--- a/note.docx
+++ b/note.docx
@@ -2058,7 +2058,6 @@
     <w:p>
       <w:pPr>
         <w:rPr>
-          <w:rFonts w:hint="eastAsia"/>
           <w:color w:val="8EAADB" w:themeColor="accent1" w:themeTint="99"/>
         </w:rPr>
       </w:pPr>
@@ -2174,13 +2173,7 @@
         <w:t>表达式确定</w:t>
       </w:r>
     </w:p>
-    <w:p>
-      <w:pPr>
-        <w:rPr>
-          <w:rFonts w:hint="eastAsia"/>
-        </w:rPr>
-      </w:pPr>
-    </w:p>
+    <w:p/>
     <w:p>
       <w:r>
         <w:rPr>
@@ -2452,13 +2445,7 @@
         <w:t>regression相同的theta导数形式</w:t>
       </w:r>
     </w:p>
-    <w:p>
-      <w:pPr>
-        <w:rPr>
-          <w:rFonts w:hint="eastAsia"/>
-        </w:rPr>
-      </w:pPr>
-    </w:p>
+    <w:p/>
     <w:p>
       <w:r>
         <w:rPr>
@@ -2584,13 +2571,7 @@
         <w:t> It is usually caused by a complicated function that creates a lot of unnecessary curves and angles unrelated to the data.</w:t>
       </w:r>
     </w:p>
-    <w:p>
-      <w:pPr>
-        <w:rPr>
-          <w:rFonts w:hint="eastAsia"/>
-        </w:rPr>
-      </w:pPr>
-    </w:p>
+    <w:p/>
     <w:p>
       <w:r>
         <w:rPr>
@@ -2700,7 +2681,6 @@
     <w:p>
       <w:pPr>
         <w:rPr>
-          <w:rFonts w:hint="eastAsia"/>
           <w:color w:val="8EAADB" w:themeColor="accent1" w:themeTint="99"/>
         </w:rPr>
       </w:pPr>
@@ -2721,7 +2701,6 @@
     <w:p>
       <w:pPr>
         <w:rPr>
-          <w:rFonts w:hint="eastAsia"/>
           <w:color w:val="8EAADB" w:themeColor="accent1" w:themeTint="99"/>
         </w:rPr>
       </w:pPr>
@@ -2736,32 +2715,20 @@
         <w:rPr>
           <w:color w:val="8EAADB" w:themeColor="accent1" w:themeTint="99"/>
         </w:rPr>
-        <w:t xml:space="preserve">. </w:t>
-      </w:r>
-      <w:r>
-        <w:rPr>
-          <w:color w:val="8EAADB" w:themeColor="accent1" w:themeTint="99"/>
-        </w:rPr>
-        <w:t>If a person or group is penalized for something, they are made to suffer in some way because of it.</w:t>
-      </w:r>
-    </w:p>
-    <w:p>
-      <w:pPr>
-        <w:rPr>
-          <w:color w:val="8EAADB" w:themeColor="accent1" w:themeTint="99"/>
-        </w:rPr>
-      </w:pPr>
-      <w:r>
-        <w:rPr>
-          <w:color w:val="8EAADB" w:themeColor="accent1" w:themeTint="99"/>
-        </w:rPr>
-        <w:t xml:space="preserve">*n. </w:t>
-      </w:r>
-      <w:r>
-        <w:rPr>
-          <w:color w:val="8EAADB" w:themeColor="accent1" w:themeTint="99"/>
-        </w:rPr>
-        <w:t>To be prone to something, usually something bad, means to have a tendency to be affected by it or to do it.</w:t>
+        <w:t>. If a person or group is penalized for something, they are made to suffer in some way because of it.</w:t>
+      </w:r>
+    </w:p>
+    <w:p>
+      <w:pPr>
+        <w:rPr>
+          <w:color w:val="8EAADB" w:themeColor="accent1" w:themeTint="99"/>
+        </w:rPr>
+      </w:pPr>
+      <w:r>
+        <w:rPr>
+          <w:color w:val="8EAADB" w:themeColor="accent1" w:themeTint="99"/>
+        </w:rPr>
+        <w:t>*n. To be prone to something, usually something bad, means to have a tendency to be affected by it or to do it.</w:t>
       </w:r>
     </w:p>
     <w:p>
@@ -2837,9 +2804,6 @@
       <w:pPr>
         <w:widowControl/>
         <w:jc w:val="left"/>
-        <w:rPr>
-          <w:rFonts w:hint="eastAsia"/>
-        </w:rPr>
       </w:pPr>
     </w:p>
     <w:p>
@@ -2915,9 +2879,6 @@
       <w:pPr>
         <w:widowControl/>
         <w:jc w:val="left"/>
-        <w:rPr>
-          <w:rFonts w:hint="eastAsia"/>
-        </w:rPr>
       </w:pPr>
     </w:p>
     <w:p>
@@ -3285,9 +3246,6 @@
       <w:pPr>
         <w:widowControl/>
         <w:jc w:val="left"/>
-        <w:rPr>
-          <w:rFonts w:hint="eastAsia"/>
-        </w:rPr>
       </w:pPr>
     </w:p>
     <w:p>
@@ -3452,6 +3410,9 @@
       <w:pPr>
         <w:widowControl/>
         <w:jc w:val="left"/>
+        <w:rPr>
+          <w:rFonts w:hint="eastAsia"/>
+        </w:rPr>
       </w:pPr>
       <w:r>
         <w:rPr>
@@ -3471,47 +3432,40 @@
         <w:widowControl/>
         <w:jc w:val="left"/>
       </w:pPr>
+      <w:r>
+        <w:rPr>
+          <w:rFonts w:hint="eastAsia"/>
+        </w:rPr>
+        <w:t>-说实话第二个练习中</w:t>
+      </w:r>
+      <w:proofErr w:type="spellStart"/>
+      <w:r>
+        <w:rPr>
+          <w:rFonts w:hint="eastAsia"/>
+        </w:rPr>
+        <w:t>map</w:t>
+      </w:r>
+      <w:r>
+        <w:t>Feature</w:t>
+      </w:r>
+      <w:proofErr w:type="spellEnd"/>
+      <w:r>
+        <w:rPr>
+          <w:rFonts w:hint="eastAsia"/>
+        </w:rPr>
+        <w:t>部分的代码我没看懂</w:t>
+      </w:r>
     </w:p>
     <w:p>
       <w:pPr>
         <w:widowControl/>
         <w:jc w:val="left"/>
       </w:pPr>
-      <w:r>
-        <w:rPr>
-          <w:rFonts w:hint="eastAsia"/>
-        </w:rPr>
-        <w:t>-说实话第二个练习中</w:t>
-      </w:r>
-      <w:r>
-        <w:rPr>
-          <w:rFonts w:hint="eastAsia"/>
-        </w:rPr>
-        <w:t>map</w:t>
-      </w:r>
-      <w:r>
-        <w:t>Feature</w:t>
-      </w:r>
-      <w:r>
-        <w:rPr>
-          <w:rFonts w:hint="eastAsia"/>
-        </w:rPr>
-        <w:t>部分的代码我没看懂</w:t>
-      </w:r>
     </w:p>
     <w:p>
       <w:pPr>
         <w:widowControl/>
         <w:jc w:val="left"/>
-      </w:pPr>
-    </w:p>
-    <w:p>
-      <w:pPr>
-        <w:widowControl/>
-        <w:jc w:val="left"/>
-        <w:rPr>
-          <w:rFonts w:hint="eastAsia"/>
-        </w:rPr>
       </w:pPr>
       <w:r>
         <w:rPr>
@@ -3597,28 +3551,336 @@
       </w:r>
       <w:proofErr w:type="spellEnd"/>
       <w:r>
-        <w:t>)是以向量v中的数据来绘制矩阵Z的等高线。等高水平线的个数等于向量v的长度。如果想画一条</w:t>
+        <w:t>)是以向量v中的数据来绘制矩阵Z的等高线。等高水平线的个数等于向量v的长度。如果想画一条单个等高线，使用contour(Z.[</w:t>
+      </w:r>
+      <w:proofErr w:type="spellStart"/>
+      <w:r>
+        <w:t>i</w:t>
+      </w:r>
+      <w:proofErr w:type="spellEnd"/>
+      <w:r>
+        <w:t xml:space="preserve"> </w:t>
+      </w:r>
+      <w:proofErr w:type="spellStart"/>
+      <w:r>
+        <w:t>i</w:t>
+      </w:r>
+      <w:proofErr w:type="spellEnd"/>
+      <w:r>
+        <w:t>]).</w:t>
+      </w:r>
+    </w:p>
+    <w:p>
+      <w:pPr>
+        <w:widowControl/>
+        <w:jc w:val="left"/>
+      </w:pPr>
+      <w:r>
+        <w:br w:type="page"/>
+      </w:r>
+    </w:p>
+    <w:p>
+      <w:pPr>
+        <w:pStyle w:val="2"/>
+      </w:pPr>
+      <w:r>
+        <w:rPr>
+          <w:rFonts w:hint="eastAsia"/>
+        </w:rPr>
+        <w:lastRenderedPageBreak/>
+        <w:t>Neuronal</w:t>
+      </w:r>
+      <w:r>
+        <w:t xml:space="preserve"> Network</w:t>
+      </w:r>
+    </w:p>
+    <w:p>
+      <w:r>
+        <w:rPr>
+          <w:noProof/>
+        </w:rPr>
+        <w:drawing>
+          <wp:anchor distT="0" distB="0" distL="114300" distR="114300" simplePos="0" relativeHeight="251718656" behindDoc="0" locked="0" layoutInCell="1" allowOverlap="0" wp14:anchorId="4B357894" wp14:editId="43D94290">
+            <wp:simplePos x="0" y="0"/>
+            <wp:positionH relativeFrom="column">
+              <wp:posOffset>3810</wp:posOffset>
+            </wp:positionH>
+            <wp:positionV relativeFrom="paragraph">
+              <wp:posOffset>2079625</wp:posOffset>
+            </wp:positionV>
+            <wp:extent cx="5274000" cy="248400"/>
+            <wp:effectExtent l="0" t="0" r="3175" b="0"/>
+            <wp:wrapTopAndBottom/>
+            <wp:docPr id="28" name="图片 28"/>
+            <wp:cNvGraphicFramePr>
+              <a:graphicFrameLocks xmlns:a="http://schemas.openxmlformats.org/drawingml/2006/main" noChangeAspect="1"/>
+            </wp:cNvGraphicFramePr>
+            <a:graphic xmlns:a="http://schemas.openxmlformats.org/drawingml/2006/main">
+              <a:graphicData uri="http://schemas.openxmlformats.org/drawingml/2006/picture">
+                <pic:pic xmlns:pic="http://schemas.openxmlformats.org/drawingml/2006/picture">
+                  <pic:nvPicPr>
+                    <pic:cNvPr id="1" name=""/>
+                    <pic:cNvPicPr/>
+                  </pic:nvPicPr>
+                  <pic:blipFill>
+                    <a:blip r:embed="rId32"/>
+                    <a:stretch>
+                      <a:fillRect/>
+                    </a:stretch>
+                  </pic:blipFill>
+                  <pic:spPr>
+                    <a:xfrm>
+                      <a:off x="0" y="0"/>
+                      <a:ext cx="5274000" cy="248400"/>
+                    </a:xfrm>
+                    <a:prstGeom prst="rect">
+                      <a:avLst/>
+                    </a:prstGeom>
+                  </pic:spPr>
+                </pic:pic>
+              </a:graphicData>
+            </a:graphic>
+            <wp14:sizeRelH relativeFrom="margin">
+              <wp14:pctWidth>0</wp14:pctWidth>
+            </wp14:sizeRelH>
+            <wp14:sizeRelV relativeFrom="margin">
+              <wp14:pctHeight>0</wp14:pctHeight>
+            </wp14:sizeRelV>
+          </wp:anchor>
+        </w:drawing>
+      </w:r>
+      <w:r>
+        <w:rPr>
+          <w:noProof/>
+        </w:rPr>
+        <w:drawing>
+          <wp:anchor distT="0" distB="0" distL="114300" distR="114300" simplePos="0" relativeHeight="251716608" behindDoc="0" locked="0" layoutInCell="1" allowOverlap="0" wp14:anchorId="3A92236F" wp14:editId="230FA2FA">
+            <wp:simplePos x="0" y="0"/>
+            <wp:positionH relativeFrom="column">
+              <wp:posOffset>0</wp:posOffset>
+            </wp:positionH>
+            <wp:positionV relativeFrom="paragraph">
+              <wp:posOffset>200660</wp:posOffset>
+            </wp:positionV>
+            <wp:extent cx="5617845" cy="1752600"/>
+            <wp:effectExtent l="0" t="0" r="1905" b="0"/>
+            <wp:wrapTopAndBottom/>
+            <wp:docPr id="27" name="图片 27"/>
+            <wp:cNvGraphicFramePr>
+              <a:graphicFrameLocks xmlns:a="http://schemas.openxmlformats.org/drawingml/2006/main" noChangeAspect="1"/>
+            </wp:cNvGraphicFramePr>
+            <a:graphic xmlns:a="http://schemas.openxmlformats.org/drawingml/2006/main">
+              <a:graphicData uri="http://schemas.openxmlformats.org/drawingml/2006/picture">
+                <pic:pic xmlns:pic="http://schemas.openxmlformats.org/drawingml/2006/picture">
+                  <pic:nvPicPr>
+                    <pic:cNvPr id="1" name=""/>
+                    <pic:cNvPicPr/>
+                  </pic:nvPicPr>
+                  <pic:blipFill>
+                    <a:blip r:embed="rId33"/>
+                    <a:stretch>
+                      <a:fillRect/>
+                    </a:stretch>
+                  </pic:blipFill>
+                  <pic:spPr>
+                    <a:xfrm>
+                      <a:off x="0" y="0"/>
+                      <a:ext cx="5617845" cy="1752600"/>
+                    </a:xfrm>
+                    <a:prstGeom prst="rect">
+                      <a:avLst/>
+                    </a:prstGeom>
+                  </pic:spPr>
+                </pic:pic>
+              </a:graphicData>
+            </a:graphic>
+            <wp14:sizeRelH relativeFrom="margin">
+              <wp14:pctWidth>0</wp14:pctWidth>
+            </wp14:sizeRelH>
+            <wp14:sizeRelV relativeFrom="margin">
+              <wp14:pctHeight>0</wp14:pctHeight>
+            </wp14:sizeRelV>
+          </wp:anchor>
+        </w:drawing>
+      </w:r>
+      <w:r>
+        <w:rPr>
+          <w:rFonts w:hint="eastAsia"/>
+        </w:rPr>
+        <w:t>-基础</w:t>
+      </w:r>
+      <w:r>
+        <w:rPr>
+          <w:noProof/>
+        </w:rPr>
+        <w:drawing>
+          <wp:anchor distT="0" distB="0" distL="114300" distR="114300" simplePos="0" relativeHeight="251720704" behindDoc="0" locked="0" layoutInCell="1" allowOverlap="0" wp14:anchorId="10F4F769" wp14:editId="5EC05412">
+            <wp:simplePos x="0" y="0"/>
+            <wp:positionH relativeFrom="column">
+              <wp:posOffset>0</wp:posOffset>
+            </wp:positionH>
+            <wp:positionV relativeFrom="paragraph">
+              <wp:posOffset>202565</wp:posOffset>
+            </wp:positionV>
+            <wp:extent cx="5274000" cy="2952000"/>
+            <wp:effectExtent l="0" t="0" r="3175" b="1270"/>
+            <wp:wrapTopAndBottom/>
+            <wp:docPr id="29" name="图片 29"/>
+            <wp:cNvGraphicFramePr>
+              <a:graphicFrameLocks xmlns:a="http://schemas.openxmlformats.org/drawingml/2006/main" noChangeAspect="1"/>
+            </wp:cNvGraphicFramePr>
+            <a:graphic xmlns:a="http://schemas.openxmlformats.org/drawingml/2006/main">
+              <a:graphicData uri="http://schemas.openxmlformats.org/drawingml/2006/picture">
+                <pic:pic xmlns:pic="http://schemas.openxmlformats.org/drawingml/2006/picture">
+                  <pic:nvPicPr>
+                    <pic:cNvPr id="1" name=""/>
+                    <pic:cNvPicPr/>
+                  </pic:nvPicPr>
+                  <pic:blipFill>
+                    <a:blip r:embed="rId34"/>
+                    <a:stretch>
+                      <a:fillRect/>
+                    </a:stretch>
+                  </pic:blipFill>
+                  <pic:spPr>
+                    <a:xfrm>
+                      <a:off x="0" y="0"/>
+                      <a:ext cx="5274000" cy="2952000"/>
+                    </a:xfrm>
+                    <a:prstGeom prst="rect">
+                      <a:avLst/>
+                    </a:prstGeom>
+                  </pic:spPr>
+                </pic:pic>
+              </a:graphicData>
+            </a:graphic>
+            <wp14:sizeRelH relativeFrom="margin">
+              <wp14:pctWidth>0</wp14:pctWidth>
+            </wp14:sizeRelH>
+            <wp14:sizeRelV relativeFrom="margin">
+              <wp14:pctHeight>0</wp14:pctHeight>
+            </wp14:sizeRelV>
+          </wp:anchor>
+        </w:drawing>
+      </w:r>
+    </w:p>
+    <w:p/>
+    <w:p>
+      <w:r>
+        <w:rPr>
+          <w:noProof/>
+        </w:rPr>
+        <w:drawing>
+          <wp:anchor distT="0" distB="0" distL="114300" distR="114300" simplePos="0" relativeHeight="251722752" behindDoc="0" locked="0" layoutInCell="1" allowOverlap="0" wp14:anchorId="3EF27D00" wp14:editId="4DF9C52B">
+            <wp:simplePos x="0" y="0"/>
+            <wp:positionH relativeFrom="column">
+              <wp:posOffset>0</wp:posOffset>
+            </wp:positionH>
+            <wp:positionV relativeFrom="paragraph">
+              <wp:posOffset>204470</wp:posOffset>
+            </wp:positionV>
+            <wp:extent cx="5274000" cy="1296000"/>
+            <wp:effectExtent l="0" t="0" r="3175" b="0"/>
+            <wp:wrapTopAndBottom/>
+            <wp:docPr id="30" name="图片 30"/>
+            <wp:cNvGraphicFramePr>
+              <a:graphicFrameLocks xmlns:a="http://schemas.openxmlformats.org/drawingml/2006/main" noChangeAspect="1"/>
+            </wp:cNvGraphicFramePr>
+            <a:graphic xmlns:a="http://schemas.openxmlformats.org/drawingml/2006/main">
+              <a:graphicData uri="http://schemas.openxmlformats.org/drawingml/2006/picture">
+                <pic:pic xmlns:pic="http://schemas.openxmlformats.org/drawingml/2006/picture">
+                  <pic:nvPicPr>
+                    <pic:cNvPr id="1" name=""/>
+                    <pic:cNvPicPr/>
+                  </pic:nvPicPr>
+                  <pic:blipFill>
+                    <a:blip r:embed="rId35"/>
+                    <a:stretch>
+                      <a:fillRect/>
+                    </a:stretch>
+                  </pic:blipFill>
+                  <pic:spPr>
+                    <a:xfrm>
+                      <a:off x="0" y="0"/>
+                      <a:ext cx="5274000" cy="1296000"/>
+                    </a:xfrm>
+                    <a:prstGeom prst="rect">
+                      <a:avLst/>
+                    </a:prstGeom>
+                  </pic:spPr>
+                </pic:pic>
+              </a:graphicData>
+            </a:graphic>
+            <wp14:sizeRelH relativeFrom="margin">
+              <wp14:pctWidth>0</wp14:pctWidth>
+            </wp14:sizeRelH>
+            <wp14:sizeRelV relativeFrom="margin">
+              <wp14:pctHeight>0</wp14:pctHeight>
+            </wp14:sizeRelV>
+          </wp:anchor>
+        </w:drawing>
+      </w:r>
+      <w:r>
+        <w:rPr>
+          <w:rFonts w:hint="eastAsia"/>
+        </w:rPr>
+        <w:t>-层之间的递进</w:t>
+      </w:r>
+    </w:p>
+    <w:p/>
+    <w:p>
+      <w:r>
+        <w:rPr>
+          <w:rFonts w:hint="eastAsia"/>
+        </w:rPr>
+        <w:t>-</w:t>
+      </w:r>
+      <w:r>
+        <w:rPr>
+          <w:rFonts w:hint="eastAsia"/>
+        </w:rPr>
+        <w:t>在以逻辑运算为示例的神经网络中，体现了如何将复杂问题分解为简单元素，然后进行计算的过程</w:t>
+      </w:r>
+      <w:r>
+        <w:rPr>
+          <w:rFonts w:hint="eastAsia"/>
+        </w:rPr>
+        <w:t>。每一个node实现一个逻辑运算符</w:t>
+      </w:r>
+    </w:p>
+    <w:p/>
+    <w:p>
+      <w:pPr>
+        <w:rPr>
+          <w:rFonts w:hint="eastAsia"/>
+        </w:rPr>
+      </w:pPr>
+      <w:r>
+        <w:rPr>
+          <w:rFonts w:hint="eastAsia"/>
+        </w:rPr>
+        <w:t>-</w:t>
       </w:r>
       <w:bookmarkStart w:id="0" w:name="_GoBack"/>
       <w:bookmarkEnd w:id="0"/>
-      <w:r>
-        <w:t>单个等高线，使用contour(Z.[</w:t>
-      </w:r>
-      <w:proofErr w:type="spellStart"/>
-      <w:r>
-        <w:t>i</w:t>
-      </w:r>
-      <w:proofErr w:type="spellEnd"/>
-      <w:r>
-        <w:t xml:space="preserve"> </w:t>
-      </w:r>
-      <w:proofErr w:type="spellStart"/>
-      <w:r>
-        <w:t>i</w:t>
-      </w:r>
-      <w:proofErr w:type="spellEnd"/>
-      <w:r>
-        <w:t>]).</w:t>
+    </w:p>
+    <w:p>
+      <w:pPr>
+        <w:rPr>
+          <w:rFonts w:hint="eastAsia"/>
+        </w:rPr>
+      </w:pPr>
+    </w:p>
+    <w:p>
+      <w:pPr>
+        <w:widowControl/>
+        <w:jc w:val="left"/>
+        <w:rPr>
+          <w:rFonts w:hint="eastAsia"/>
+        </w:rPr>
+      </w:pPr>
+      <w:r>
+        <w:br w:type="page"/>
       </w:r>
     </w:p>
     <w:sectPr>
@@ -4850,7 +5112,7 @@
 </file>
 
 <file path=customXml/itemProps1.xml><?xml version="1.0" encoding="utf-8"?>
-<ds:datastoreItem xmlns:ds="http://schemas.openxmlformats.org/officeDocument/2006/customXml" ds:itemID="{527375F8-9FC5-4338-8767-F14997076824}">
+<ds:datastoreItem xmlns:ds="http://schemas.openxmlformats.org/officeDocument/2006/customXml" ds:itemID="{C3743B39-A69C-4191-8957-991C339D725C}">
   <ds:schemaRefs>
     <ds:schemaRef ds:uri="http://schemas.openxmlformats.org/officeDocument/2006/bibliography"/>
   </ds:schemaRefs>

--- a/note.docx
+++ b/note.docx
@@ -332,6 +332,19 @@
     <w:p>
       <w:pPr>
         <w:rPr>
+          <w:rFonts w:hint="eastAsia"/>
+        </w:rPr>
+      </w:pPr>
+      <w:r>
+        <w:rPr>
+          <w:rFonts w:hint="eastAsia"/>
+        </w:rPr>
+        <w:t>答：为了导数的计算方便，计算后系数为1</w:t>
+      </w:r>
+    </w:p>
+    <w:p>
+      <w:pPr>
+        <w:rPr>
           <w:bCs/>
           <w:color w:val="8EAADB" w:themeColor="accent1" w:themeTint="99"/>
         </w:rPr>
@@ -610,23 +623,30 @@
           <w:bCs/>
           <w:color w:val="8EAADB" w:themeColor="accent1" w:themeTint="99"/>
         </w:rPr>
-        <w:t> expresses facts or ideas clearly and in few words. 简明的 [表赞许]</w:t>
-      </w:r>
-    </w:p>
-    <w:p>
-      <w:pPr>
+        <w:t> expresses facts or ideas clearly and in few words. 简明的 [表</w:t>
+      </w:r>
+      <w:r>
         <w:rPr>
           <w:bCs/>
           <w:color w:val="8EAADB" w:themeColor="accent1" w:themeTint="99"/>
         </w:rPr>
-      </w:pPr>
-      <w:r>
-        <w:rPr>
-          <w:rFonts w:hint="eastAsia"/>
+        <w:lastRenderedPageBreak/>
+        <w:t>赞许]</w:t>
+      </w:r>
+    </w:p>
+    <w:p>
+      <w:pPr>
+        <w:rPr>
           <w:bCs/>
           <w:color w:val="8EAADB" w:themeColor="accent1" w:themeTint="99"/>
         </w:rPr>
-        <w:lastRenderedPageBreak/>
+      </w:pPr>
+      <w:r>
+        <w:rPr>
+          <w:rFonts w:hint="eastAsia"/>
+          <w:bCs/>
+          <w:color w:val="8EAADB" w:themeColor="accent1" w:themeTint="99"/>
+        </w:rPr>
         <w:t>*</w:t>
       </w:r>
       <w:r>
@@ -1116,7 +1136,11 @@
         <w:t xml:space="preserve"> </w:t>
       </w:r>
       <w:r>
-        <w:t>Matrices that don't have an inverse are </w:t>
+        <w:t xml:space="preserve">Matrices that don't have an inverse </w:t>
+      </w:r>
+      <w:r>
+        <w:lastRenderedPageBreak/>
+        <w:t>are </w:t>
       </w:r>
       <w:r>
         <w:rPr>
@@ -1141,7 +1165,6 @@
     </w:p>
     <w:p>
       <w:r>
-        <w:lastRenderedPageBreak/>
         <w:t>Multiple features(variables)</w:t>
       </w:r>
     </w:p>
@@ -1755,6 +1778,8 @@
       <w:pPr>
         <w:pStyle w:val="2"/>
       </w:pPr>
+      <w:bookmarkStart w:id="0" w:name="_GoBack"/>
+      <w:bookmarkEnd w:id="0"/>
       <w:r>
         <w:rPr>
           <w:rFonts w:hint="eastAsia"/>
@@ -2780,6 +2805,36 @@
       <w:pPr>
         <w:widowControl/>
         <w:jc w:val="left"/>
+      </w:pPr>
+      <w:r>
+        <w:rPr>
+          <w:rFonts w:hint="eastAsia"/>
+        </w:rPr>
+        <w:t>所谓的Regularization就是将参数的大小也纳入</w:t>
+      </w:r>
+      <w:r>
+        <w:rPr>
+          <w:rFonts w:hint="eastAsia"/>
+        </w:rPr>
+        <w:t>cost</w:t>
+      </w:r>
+      <w:r>
+        <w:t xml:space="preserve"> function</w:t>
+      </w:r>
+      <w:r>
+        <w:rPr>
+          <w:rFonts w:hint="eastAsia"/>
+        </w:rPr>
+        <w:t>当中去，这样可以避免在学习的过程中参数过大</w:t>
+      </w:r>
+    </w:p>
+    <w:p>
+      <w:pPr>
+        <w:widowControl/>
+        <w:jc w:val="left"/>
+        <w:rPr>
+          <w:rFonts w:hint="eastAsia"/>
+        </w:rPr>
       </w:pPr>
     </w:p>
     <w:p>
@@ -3410,9 +3465,6 @@
       <w:pPr>
         <w:widowControl/>
         <w:jc w:val="left"/>
-        <w:rPr>
-          <w:rFonts w:hint="eastAsia"/>
-        </w:rPr>
       </w:pPr>
       <w:r>
         <w:rPr>
@@ -3850,34 +3902,18 @@
     </w:p>
     <w:p/>
     <w:p>
-      <w:pPr>
-        <w:rPr>
-          <w:rFonts w:hint="eastAsia"/>
-        </w:rPr>
-      </w:pPr>
       <w:r>
         <w:rPr>
           <w:rFonts w:hint="eastAsia"/>
         </w:rPr>
         <w:t>-</w:t>
       </w:r>
-      <w:bookmarkStart w:id="0" w:name="_GoBack"/>
-      <w:bookmarkEnd w:id="0"/>
-    </w:p>
-    <w:p>
-      <w:pPr>
-        <w:rPr>
-          <w:rFonts w:hint="eastAsia"/>
-        </w:rPr>
-      </w:pPr>
-    </w:p>
+    </w:p>
+    <w:p/>
     <w:p>
       <w:pPr>
         <w:widowControl/>
         <w:jc w:val="left"/>
-        <w:rPr>
-          <w:rFonts w:hint="eastAsia"/>
-        </w:rPr>
       </w:pPr>
       <w:r>
         <w:br w:type="page"/>
@@ -4683,6 +4719,7 @@
   <w:style w:type="character" w:default="1" w:styleId="a0">
     <w:name w:val="Default Paragraph Font"/>
     <w:uiPriority w:val="1"/>
+    <w:semiHidden/>
     <w:unhideWhenUsed/>
   </w:style>
   <w:style w:type="table" w:default="1" w:styleId="a1">
@@ -5112,7 +5149,7 @@
 </file>
 
 <file path=customXml/itemProps1.xml><?xml version="1.0" encoding="utf-8"?>
-<ds:datastoreItem xmlns:ds="http://schemas.openxmlformats.org/officeDocument/2006/customXml" ds:itemID="{C3743B39-A69C-4191-8957-991C339D725C}">
+<ds:datastoreItem xmlns:ds="http://schemas.openxmlformats.org/officeDocument/2006/customXml" ds:itemID="{9FFCA073-7ECA-4638-AAE3-4ED293DEB5C2}">
   <ds:schemaRefs>
     <ds:schemaRef ds:uri="http://schemas.openxmlformats.org/officeDocument/2006/bibliography"/>
   </ds:schemaRefs>
